--- a/Project 1 problem statement.docx
+++ b/Project 1 problem statement.docx
@@ -1,6 +1,6 @@
 
 <file path=word/document.xml><?xml version="1.0" encoding="utf-8"?>
-<w:document xmlns:wpc="http://schemas.microsoft.com/office/word/2010/wordprocessingCanvas" xmlns:cx="http://schemas.microsoft.com/office/drawing/2014/chartex" xmlns:cx1="http://schemas.microsoft.com/office/drawing/2015/9/8/chartex" xmlns:cx2="http://schemas.microsoft.com/office/drawing/2015/10/21/chartex" xmlns:cx3="http://schemas.microsoft.com/office/drawing/2016/5/9/chartex" xmlns:cx4="http://schemas.microsoft.com/office/drawing/2016/5/10/chartex" xmlns:cx5="http://schemas.microsoft.com/office/drawing/2016/5/11/chartex" xmlns:cx6="http://schemas.microsoft.com/office/drawing/2016/5/12/chartex" xmlns:cx7="http://schemas.microsoft.com/office/drawing/2016/5/13/chartex" xmlns:cx8="http://schemas.microsoft.com/office/drawing/2016/5/14/chartex" xmlns:mc="http://schemas.openxmlformats.org/markup-compatibility/2006" xmlns:aink="http://schemas.microsoft.com/office/drawing/2016/ink" xmlns:am3d="http://schemas.microsoft.com/office/drawing/2017/model3d" xmlns:o="urn:schemas-microsoft-com:office:office" xmlns:r="http://schemas.openxmlformats.org/officeDocument/2006/relationships" xmlns:m="http://schemas.openxmlformats.org/officeDocument/2006/math" xmlns:v="urn:schemas-microsoft-com:vml" xmlns:wp14="http://schemas.microsoft.com/office/word/2010/wordprocessingDrawing" xmlns:wp="http://schemas.openxmlformats.org/drawingml/2006/wordprocessingDrawing" xmlns:w10="urn:schemas-microsoft-com:office:word" xmlns:w="http://schemas.openxmlformats.org/wordprocessingml/2006/main" xmlns:w14="http://schemas.microsoft.com/office/word/2010/wordml" xmlns:w15="http://schemas.microsoft.com/office/word/2012/wordml" xmlns:w16cex="http://schemas.microsoft.com/office/word/2018/wordml/cex" xmlns:w16cid="http://schemas.microsoft.com/office/word/2016/wordml/cid" xmlns:w16="http://schemas.microsoft.com/office/word/2018/wordml" xmlns:w16se="http://schemas.microsoft.com/office/word/2015/wordml/symex" xmlns:wpg="http://schemas.microsoft.com/office/word/2010/wordprocessingGroup" xmlns:wpi="http://schemas.microsoft.com/office/word/2010/wordprocessingInk" xmlns:wne="http://schemas.microsoft.com/office/word/2006/wordml" xmlns:wps="http://schemas.microsoft.com/office/word/2010/wordprocessingShape" mc:Ignorable="w14 w15 w16se w16cid w16 w16cex wp14">
+<w:document xmlns:wpc="http://schemas.microsoft.com/office/word/2010/wordprocessingCanvas" xmlns:cx="http://schemas.microsoft.com/office/drawing/2014/chartex" xmlns:cx1="http://schemas.microsoft.com/office/drawing/2015/9/8/chartex" xmlns:cx2="http://schemas.microsoft.com/office/drawing/2015/10/21/chartex" xmlns:cx3="http://schemas.microsoft.com/office/drawing/2016/5/9/chartex" xmlns:cx4="http://schemas.microsoft.com/office/drawing/2016/5/10/chartex" xmlns:cx5="http://schemas.microsoft.com/office/drawing/2016/5/11/chartex" xmlns:cx6="http://schemas.microsoft.com/office/drawing/2016/5/12/chartex" xmlns:cx7="http://schemas.microsoft.com/office/drawing/2016/5/13/chartex" xmlns:cx8="http://schemas.microsoft.com/office/drawing/2016/5/14/chartex" xmlns:mc="http://schemas.openxmlformats.org/markup-compatibility/2006" xmlns:aink="http://schemas.microsoft.com/office/drawing/2016/ink" xmlns:am3d="http://schemas.microsoft.com/office/drawing/2017/model3d" xmlns:o="urn:schemas-microsoft-com:office:office" xmlns:r="http://schemas.openxmlformats.org/officeDocument/2006/relationships" xmlns:m="http://schemas.openxmlformats.org/officeDocument/2006/math" xmlns:v="urn:schemas-microsoft-com:vml" xmlns:wp14="http://schemas.microsoft.com/office/word/2010/wordprocessingDrawing" xmlns:wp="http://schemas.openxmlformats.org/drawingml/2006/wordprocessingDrawing" xmlns:w10="urn:schemas-microsoft-com:office:word" xmlns:w="http://schemas.openxmlformats.org/wordprocessingml/2006/main" xmlns:w14="http://schemas.microsoft.com/office/word/2010/wordml" xmlns:w15="http://schemas.microsoft.com/office/word/2012/wordml" xmlns:w16cex="http://schemas.microsoft.com/office/word/2018/wordml/cex" xmlns:w16cid="http://schemas.microsoft.com/office/word/2016/wordml/cid" xmlns:w16="http://schemas.microsoft.com/office/word/2018/wordml" xmlns:w16sdtdh="http://schemas.microsoft.com/office/word/2020/wordml/sdtdatahash" xmlns:w16se="http://schemas.microsoft.com/office/word/2015/wordml/symex" xmlns:wpg="http://schemas.microsoft.com/office/word/2010/wordprocessingGroup" xmlns:wpi="http://schemas.microsoft.com/office/word/2010/wordprocessingInk" xmlns:wne="http://schemas.microsoft.com/office/word/2006/wordml" xmlns:wps="http://schemas.microsoft.com/office/word/2010/wordprocessingShape" mc:Ignorable="w14 w15 w16se w16cid w16 w16cex w16sdtdh wp14">
   <w:body>
     <w:p>
       <w:pPr>
@@ -39,13 +39,7 @@
         <w:jc w:val="both"/>
       </w:pPr>
       <w:r>
-        <w:t>In the first project, we will build an elastic application that can automatically scale out and in on demand and cost-effectively by using IaaS cloud. Specifically, we will build this application using the IaaS resources from Amazon Web Services (AWS). AWS</w:t>
-      </w:r>
-      <w:r>
-        <w:t xml:space="preserve"> is the most widely used IaaS provider and offers a variety of compute, storage, and message services. Our application will offer a meaningful cloud service to users, and the technologies and techniques that we learn will be useful for us to build many oth</w:t>
-      </w:r>
-      <w:r>
-        <w:t>ers in future.</w:t>
+        <w:t>In the first project, we will build an elastic application that can automatically scale out and in on demand and cost-effectively by using IaaS cloud. Specifically, we will build this application using the IaaS resources from Amazon Web Services (AWS). AWS is the most widely used IaaS provider and offers a variety of compute, storage, and message services. Our application will offer a meaningful cloud service to users, and the technologies and techniques that we learn will be useful for us to build many others in future.</w:t>
       </w:r>
     </w:p>
     <w:p>
@@ -70,10 +64,7 @@
         <w:jc w:val="both"/>
       </w:pPr>
       <w:r>
-        <w:t>Our cloud app will provide an image recognition service to users, by using cloud resources to perform deep learning on images provided by the users. The deep learning model will be provided to you, but you need to build the appl</w:t>
-      </w:r>
-      <w:r>
-        <w:t>ication that uses this model to provide the service, and meet the following typical requirements for a cloud application:</w:t>
+        <w:t>Our cloud app will provide an image recognition service to users, by using cloud resources to perform deep learning on images provided by the users. The deep learning model will be provided to you, but you need to build the application that uses this model to provide the service, and meet the following typical requirements for a cloud application:</w:t>
       </w:r>
     </w:p>
     <w:p>
@@ -86,26 +77,7 @@
         <w:jc w:val="both"/>
       </w:pPr>
       <w:r>
-        <w:t xml:space="preserve">The app should take images received from users as </w:t>
-      </w:r>
-      <w:proofErr w:type="gramStart"/>
-      <w:r>
-        <w:t>input  and</w:t>
-      </w:r>
-      <w:proofErr w:type="gramEnd"/>
-      <w:r>
-        <w:t xml:space="preserve"> perform image recognition on these images using the provided deep learnin</w:t>
-      </w:r>
-      <w:r>
-        <w:t>g model. It should also return the recognition result (the top 1 result from the provided model) as output to the users. The input is a .</w:t>
-      </w:r>
-      <w:proofErr w:type="spellStart"/>
-      <w:r>
-        <w:t>png</w:t>
-      </w:r>
-      <w:proofErr w:type="spellEnd"/>
-      <w:r>
-        <w:t xml:space="preserve"> file, and the output is the prediction result. </w:t>
+        <w:t xml:space="preserve">The app should take images received from users as input  and perform image recognition on these images using the provided deep learning model. It should also return the recognition result (the top 1 result from the provided model) as output to the users. The input is a .png file, and the output is the prediction result. </w:t>
       </w:r>
       <w:r>
         <w:br/>
@@ -113,10 +85,7 @@
       </w:r>
       <w:r>
         <w:br/>
-        <w:t xml:space="preserve">For the </w:t>
-      </w:r>
-      <w:r>
-        <w:t xml:space="preserve">above request, the output should be “ocean liner” in plain text. </w:t>
+        <w:t xml:space="preserve">For the above request, the output should be “ocean liner” in plain text. </w:t>
       </w:r>
       <w:r>
         <w:br/>
@@ -161,10 +130,7 @@
         <w:br/>
       </w:r>
       <w:r>
-        <w:t>To send images to the web</w:t>
-      </w:r>
-      <w:r>
-        <w:t xml:space="preserve"> tier of your cloud app, you can refer to the following document:</w:t>
+        <w:t>To send images to the web tier of your cloud app, you can refer to the following document:</w:t>
       </w:r>
     </w:p>
     <w:p>
@@ -181,14 +147,7 @@
             <w:color w:val="1155CC"/>
             <w:u w:val="single"/>
           </w:rPr>
-          <w:t>https://docs.google.com/document/d/1q4nbhtviIMykzwVlEXnpGa9BYXADyjPrrXflUG</w:t>
-        </w:r>
-        <w:r>
-          <w:rPr>
-            <w:color w:val="1155CC"/>
-            <w:u w:val="single"/>
-          </w:rPr>
-          <w:t>jAJHg/edit?usp=sharing</w:t>
+          <w:t>https://docs.google.com/document/d/1q4nbhtviIMykzwVlEXnpGa9BYXADyjPrrXflUGjAJHg/edit?usp=sharing</w:t>
         </w:r>
       </w:hyperlink>
     </w:p>
@@ -219,50 +178,28 @@
       <w:r>
         <w:tab/>
       </w:r>
-      <w:proofErr w:type="gramStart"/>
       <w:r>
         <w:rPr>
           <w:i/>
         </w:rPr>
-        <w:t>cd  /</w:t>
-      </w:r>
-      <w:proofErr w:type="gramEnd"/>
-      <w:r>
+        <w:t>cd  /home/ubuntu/classifier/</w:t>
+      </w:r>
+    </w:p>
+    <w:p>
+      <w:pPr>
+        <w:spacing w:before="60" w:after="60"/>
+        <w:ind w:left="1440"/>
+        <w:jc w:val="both"/>
         <w:rPr>
           <w:i/>
         </w:rPr>
-        <w:t>home/ubuntu/classifier/</w:t>
-      </w:r>
-    </w:p>
-    <w:p>
-      <w:pPr>
-        <w:spacing w:before="60" w:after="60"/>
-        <w:ind w:left="1440"/>
-        <w:jc w:val="both"/>
+      </w:pPr>
+      <w:r>
         <w:rPr>
           <w:i/>
         </w:rPr>
-      </w:pPr>
-      <w:r>
-        <w:rPr>
-          <w:i/>
-        </w:rPr>
-        <w:t xml:space="preserve">python3 </w:t>
-      </w:r>
-      <w:r>
-        <w:rPr>
-          <w:i/>
-        </w:rPr>
-        <w:t xml:space="preserve">image_classification.py </w:t>
-      </w:r>
-      <w:proofErr w:type="spellStart"/>
-      <w:r>
-        <w:rPr>
-          <w:i/>
-        </w:rPr>
-        <w:t>path_to_the_image</w:t>
-      </w:r>
-      <w:proofErr w:type="spellEnd"/>
+        <w:t>python3 image_classification.py path_to_the_image</w:t>
+      </w:r>
     </w:p>
     <w:p>
       <w:pPr>
@@ -278,21 +215,7 @@
       </w:r>
       <w:r>
         <w:lastRenderedPageBreak/>
-        <w:t>demand increases, and automatically</w:t>
-      </w:r>
-      <w:r>
-        <w:t xml:space="preserve"> scale in when the demand drops. Because we have limited resources from the free tier, the application should use no more than 20 instances, and it should queue all the pending requests when it reaches this limit. When there is no request, the application </w:t>
-      </w:r>
-      <w:r>
-        <w:t>should use the minimum number of instances. Give your instances meaningful names, for example, a web-tier instance should be named in the fashion of “web-instance1</w:t>
-      </w:r>
-      <w:proofErr w:type="gramStart"/>
-      <w:r>
-        <w:t>”</w:t>
-      </w:r>
-      <w:proofErr w:type="gramEnd"/>
-      <w:r>
-        <w:t xml:space="preserve"> and an app-tier instance should be named “app-instance1”.</w:t>
+        <w:t>demand increases, and automatically scale in when the demand drops. Because we have limited resources from the free tier, the application should use no more than 20 instances, and it should queue all the pending requests when it reaches this limit. When there is no request, the application should use the minimum number of instances. Give your instances meaningful names, for example, a web-tier instance should be named in the fashion of “web-instance1” and an app-tier instance should be named “app-instance1”.</w:t>
       </w:r>
     </w:p>
     <w:p>
@@ -305,21 +228,7 @@
         <w:jc w:val="both"/>
       </w:pPr>
       <w:r>
-        <w:t>All the inputs (images) and outpu</w:t>
-      </w:r>
-      <w:r>
-        <w:t>ts (recognition results) should be stored in S3 for persistency. The inputs should be stored in one bucket in the form of .</w:t>
-      </w:r>
-      <w:proofErr w:type="spellStart"/>
-      <w:r>
-        <w:t>png</w:t>
-      </w:r>
-      <w:proofErr w:type="spellEnd"/>
-      <w:r>
-        <w:t xml:space="preserve"> file, e.g., 1_ship.png, and the outputs should be stored in another bucket in the form of (input, output) pairs, e.g., (1_ship, o</w:t>
-      </w:r>
-      <w:r>
-        <w:t>cean liner). Specify your bucket names in your project README file.</w:t>
+        <w:t>All the inputs (images) and outputs (recognition results) should be stored in S3 for persistency. The inputs should be stored in one bucket in the form of .png file, e.g., 1_ship.png, and the outputs should be stored in another bucket in the form of (input, output) pairs, e.g., (1_ship, ocean liner). Specify your bucket names in your project README file.</w:t>
       </w:r>
     </w:p>
     <w:p>
@@ -390,16 +299,7 @@
         <w:t>March 12th 11:59:59pm</w:t>
       </w:r>
       <w:r>
-        <w:t>. Your submission should be a s</w:t>
-      </w:r>
-      <w:r>
-        <w:t>ingle zip file that is named by the full names of your team members. The zip file should contain all your source code and the AWS credentials for running your application. It should also contain a simple README file that lists your group member names and t</w:t>
-      </w:r>
-      <w:r>
-        <w:t>he public IP and S3 bucket name of your app; and a detailed PDF file that describes the design of your application and any additional information that can help the instructor understand your code and run your application. A template will be provided to you</w:t>
-      </w:r>
-      <w:r>
-        <w:t xml:space="preserve"> for writing the report. Do not include any binary file in your zip file. Only one submission is needed per group.</w:t>
+        <w:t>. Your submission should be a single zip file that is named by the full names of your team members. The zip file should contain all your source code and the AWS credentials for running your application. It should also contain a simple README file that lists your group member names and the public IP and S3 bucket name of your app; and a detailed PDF file that describes the design of your application and any additional information that can help the instructor understand your code and run your application. A template will be provided to you for writing the report. Do not include any binary file in your zip file. Only one submission is needed per group.</w:t>
       </w:r>
     </w:p>
     <w:p>
@@ -408,10 +308,7 @@
         <w:jc w:val="both"/>
       </w:pPr>
       <w:r>
-        <w:t>Failure to follow the above submission instructions will cause penalty to your grade. The submission link will be closed immediately after th</w:t>
-      </w:r>
-      <w:r>
-        <w:t xml:space="preserve">e deadline. </w:t>
+        <w:t xml:space="preserve">Failure to follow the above submission instructions will cause penalty to your grade. The submission link will be closed immediately after the deadline. </w:t>
       </w:r>
     </w:p>
     <w:p>
@@ -467,20 +364,12 @@
       <w:r>
         <w:t xml:space="preserve">Late submissions will </w:t>
       </w:r>
-      <w:proofErr w:type="gramStart"/>
       <w:r>
         <w:rPr>
           <w:color w:val="FF0000"/>
         </w:rPr>
-        <w:t>a</w:t>
-      </w:r>
-      <w:r>
-        <w:rPr>
-          <w:color w:val="FF0000"/>
-        </w:rPr>
-        <w:t>bsolutely not</w:t>
-      </w:r>
-      <w:proofErr w:type="gramEnd"/>
+        <w:t>absolutely not</w:t>
+      </w:r>
       <w:r>
         <w:t xml:space="preserve"> be graded (unless you have verifiable proof of emergency). It is much better to submit partial work on time and get partial credit for your work than to submit late for no credit.</w:t>
       </w:r>
@@ -503,794 +392,15 @@
         <w:t>work independently</w:t>
       </w:r>
       <w:r>
-        <w:t xml:space="preserve"> on this exercise. We en</w:t>
-      </w:r>
-      <w:r>
-        <w:t xml:space="preserve">courage high-level discussions among groups to help each other understand the concepts and principles. </w:t>
+        <w:t xml:space="preserve"> on this exercise. We encourage high-level discussions among groups to help each other understand the concepts and principles. </w:t>
       </w:r>
       <w:r>
         <w:lastRenderedPageBreak/>
-        <w:t xml:space="preserve">However, code-level discussion is </w:t>
-      </w:r>
-      <w:proofErr w:type="gramStart"/>
-      <w:r>
-        <w:t>prohibited</w:t>
-      </w:r>
-      <w:proofErr w:type="gramEnd"/>
-      <w:r>
-        <w:t xml:space="preserve"> and plagiarism will directly lead to failure of this course. We will use anti-plagiarism tools to detect vio</w:t>
-      </w:r>
-      <w:r>
-        <w:t>lations of this policy.</w:t>
+        <w:t>However, code-level discussion is prohibited and plagiarism will directly lead to failure of this course. We will use anti-plagiarism tools to detect violations of this policy.</w:t>
       </w:r>
     </w:p>
     <w:p/>
     <w:p/>
-    <w:p/>
-    <w:p>
-      <w:pPr>
-        <w:pStyle w:val="Default"/>
-        <w:rPr>
-          <w:b/>
-          <w:bCs/>
-          <w:sz w:val="22"/>
-          <w:szCs w:val="22"/>
-        </w:rPr>
-      </w:pPr>
-      <w:r>
-        <w:rPr>
-          <w:b/>
-          <w:bCs/>
-          <w:sz w:val="22"/>
-          <w:szCs w:val="22"/>
-        </w:rPr>
-        <w:t>Sindhu</w:t>
-      </w:r>
-      <w:r>
-        <w:rPr>
-          <w:b/>
-          <w:bCs/>
-          <w:sz w:val="22"/>
-          <w:szCs w:val="22"/>
-        </w:rPr>
-        <w:t xml:space="preserve"> S</w:t>
-      </w:r>
-      <w:r>
-        <w:rPr>
-          <w:b/>
-          <w:bCs/>
-          <w:sz w:val="22"/>
-          <w:szCs w:val="22"/>
-        </w:rPr>
-        <w:t>ree Aita</w:t>
-      </w:r>
-      <w:r>
-        <w:rPr>
-          <w:b/>
-          <w:bCs/>
-          <w:sz w:val="22"/>
-          <w:szCs w:val="22"/>
-        </w:rPr>
-        <w:t>, M</w:t>
-      </w:r>
-      <w:r>
-        <w:rPr>
-          <w:b/>
-          <w:bCs/>
-          <w:sz w:val="22"/>
-          <w:szCs w:val="22"/>
-        </w:rPr>
-        <w:t>S</w:t>
-      </w:r>
-      <w:r>
-        <w:rPr>
-          <w:b/>
-          <w:bCs/>
-          <w:sz w:val="22"/>
-          <w:szCs w:val="22"/>
-        </w:rPr>
-        <w:t>CS student at CIDSE school of Engineering (ASU ID –</w:t>
-      </w:r>
-      <w:r>
-        <w:rPr>
-          <w:b/>
-          <w:bCs/>
-          <w:sz w:val="22"/>
-          <w:szCs w:val="22"/>
-        </w:rPr>
-        <w:t>1220083085</w:t>
-      </w:r>
-      <w:r>
-        <w:rPr>
-          <w:b/>
-          <w:bCs/>
-          <w:sz w:val="22"/>
-          <w:szCs w:val="22"/>
-        </w:rPr>
-        <w:t xml:space="preserve">) </w:t>
-      </w:r>
-    </w:p>
-    <w:p>
-      <w:pPr>
-        <w:pStyle w:val="Default"/>
-        <w:rPr>
-          <w:sz w:val="22"/>
-          <w:szCs w:val="22"/>
-        </w:rPr>
-      </w:pPr>
-      <w:r>
-        <w:rPr>
-          <w:b/>
-          <w:bCs/>
-          <w:sz w:val="22"/>
-          <w:szCs w:val="22"/>
-        </w:rPr>
-        <w:t xml:space="preserve"> </w:t>
-      </w:r>
-    </w:p>
-    <w:p>
-      <w:pPr>
-        <w:pStyle w:val="Default"/>
-        <w:rPr>
-          <w:sz w:val="22"/>
-          <w:szCs w:val="22"/>
-        </w:rPr>
-      </w:pPr>
-      <w:r>
-        <w:rPr>
-          <w:b/>
-          <w:bCs/>
-          <w:sz w:val="22"/>
-          <w:szCs w:val="22"/>
-        </w:rPr>
-        <w:t xml:space="preserve">Design: </w:t>
-      </w:r>
-    </w:p>
-    <w:p>
-      <w:pPr>
-        <w:pStyle w:val="Default"/>
-        <w:rPr>
-          <w:sz w:val="22"/>
-          <w:szCs w:val="22"/>
-        </w:rPr>
-      </w:pPr>
-      <w:r>
-        <w:rPr>
-          <w:sz w:val="22"/>
-          <w:szCs w:val="22"/>
-        </w:rPr>
-        <w:t xml:space="preserve">I was fully involved in </w:t>
-      </w:r>
-      <w:r>
-        <w:rPr>
-          <w:sz w:val="22"/>
-          <w:szCs w:val="22"/>
-        </w:rPr>
-        <w:t>building the application</w:t>
-      </w:r>
-      <w:r>
-        <w:rPr>
-          <w:sz w:val="22"/>
-          <w:szCs w:val="22"/>
-        </w:rPr>
-        <w:t xml:space="preserve"> using python flask and using</w:t>
-      </w:r>
-      <w:r>
-        <w:rPr>
-          <w:sz w:val="22"/>
-          <w:szCs w:val="22"/>
-        </w:rPr>
-        <w:t xml:space="preserve"> </w:t>
-      </w:r>
-      <w:r>
-        <w:rPr>
-          <w:sz w:val="22"/>
-          <w:szCs w:val="22"/>
-        </w:rPr>
-        <w:t xml:space="preserve">different </w:t>
-      </w:r>
-      <w:r>
-        <w:rPr>
-          <w:sz w:val="22"/>
-          <w:szCs w:val="22"/>
-        </w:rPr>
-        <w:t xml:space="preserve">AWS services like </w:t>
-      </w:r>
-      <w:r>
-        <w:rPr>
-          <w:sz w:val="22"/>
-          <w:szCs w:val="22"/>
-        </w:rPr>
-        <w:t>load-balancer</w:t>
-      </w:r>
-      <w:r>
-        <w:rPr>
-          <w:sz w:val="22"/>
-          <w:szCs w:val="22"/>
-        </w:rPr>
-        <w:t xml:space="preserve">, </w:t>
-      </w:r>
-      <w:r>
-        <w:rPr>
-          <w:sz w:val="22"/>
-          <w:szCs w:val="22"/>
-        </w:rPr>
-        <w:t xml:space="preserve">SQS, and end-to-end design including file uploading to </w:t>
-      </w:r>
-      <w:r>
-        <w:rPr>
-          <w:sz w:val="22"/>
-          <w:szCs w:val="22"/>
-        </w:rPr>
-        <w:t xml:space="preserve">input </w:t>
-      </w:r>
-      <w:r>
-        <w:rPr>
-          <w:sz w:val="22"/>
-          <w:szCs w:val="22"/>
-        </w:rPr>
-        <w:t>S3</w:t>
-      </w:r>
-      <w:r>
-        <w:rPr>
-          <w:sz w:val="22"/>
-          <w:szCs w:val="22"/>
-        </w:rPr>
-        <w:t xml:space="preserve"> bucket</w:t>
-      </w:r>
-      <w:r>
-        <w:rPr>
-          <w:sz w:val="22"/>
-          <w:szCs w:val="22"/>
-        </w:rPr>
-        <w:t xml:space="preserve"> </w:t>
-      </w:r>
-      <w:r>
-        <w:rPr>
-          <w:sz w:val="22"/>
-          <w:szCs w:val="22"/>
-        </w:rPr>
-        <w:t xml:space="preserve">and retrieving </w:t>
-      </w:r>
-      <w:r>
-        <w:rPr>
-          <w:sz w:val="22"/>
-          <w:szCs w:val="22"/>
-        </w:rPr>
-        <w:t xml:space="preserve">predicted output </w:t>
-      </w:r>
-      <w:r>
-        <w:rPr>
-          <w:sz w:val="22"/>
-          <w:szCs w:val="22"/>
-        </w:rPr>
-        <w:t xml:space="preserve">from the output S3 bucket </w:t>
-      </w:r>
-      <w:r>
-        <w:rPr>
-          <w:sz w:val="22"/>
-          <w:szCs w:val="22"/>
-        </w:rPr>
-        <w:t>and other utility python modules.</w:t>
-      </w:r>
-      <w:r>
-        <w:rPr>
-          <w:sz w:val="22"/>
-          <w:szCs w:val="22"/>
-        </w:rPr>
-        <w:t xml:space="preserve"> I along with the team worked </w:t>
-      </w:r>
-      <w:r>
-        <w:rPr>
-          <w:sz w:val="22"/>
-          <w:szCs w:val="22"/>
-        </w:rPr>
-        <w:t xml:space="preserve">on identifying the </w:t>
-      </w:r>
-      <w:r>
-        <w:rPr>
-          <w:sz w:val="22"/>
-          <w:szCs w:val="22"/>
-        </w:rPr>
-        <w:t xml:space="preserve">pros and cons of two different queues, FIFO queue and Simple queue. </w:t>
-      </w:r>
-      <w:r>
-        <w:rPr>
-          <w:sz w:val="22"/>
-          <w:szCs w:val="22"/>
-        </w:rPr>
-        <w:t xml:space="preserve">We </w:t>
-      </w:r>
-      <w:r>
-        <w:rPr>
-          <w:sz w:val="22"/>
-          <w:szCs w:val="22"/>
-        </w:rPr>
-        <w:t xml:space="preserve">chose to go with the </w:t>
-      </w:r>
-      <w:r>
-        <w:rPr>
-          <w:sz w:val="22"/>
-          <w:szCs w:val="22"/>
-        </w:rPr>
-        <w:t>Simple</w:t>
-      </w:r>
-      <w:r>
-        <w:rPr>
-          <w:sz w:val="22"/>
-          <w:szCs w:val="22"/>
-        </w:rPr>
-        <w:t xml:space="preserve"> queue </w:t>
-      </w:r>
-      <w:r>
-        <w:rPr>
-          <w:sz w:val="22"/>
-          <w:szCs w:val="22"/>
-        </w:rPr>
-        <w:t xml:space="preserve">by </w:t>
-      </w:r>
-      <w:r>
-        <w:rPr>
-          <w:sz w:val="22"/>
-          <w:szCs w:val="22"/>
-        </w:rPr>
-        <w:t>picking mode value of the five requests sent to find the queue length</w:t>
-      </w:r>
-      <w:r>
-        <w:rPr>
-          <w:sz w:val="22"/>
-          <w:szCs w:val="22"/>
-        </w:rPr>
-        <w:t xml:space="preserve"> so that we </w:t>
-      </w:r>
-      <w:proofErr w:type="gramStart"/>
-      <w:r>
-        <w:rPr>
-          <w:sz w:val="22"/>
-          <w:szCs w:val="22"/>
-        </w:rPr>
-        <w:t>don’t</w:t>
-      </w:r>
-      <w:proofErr w:type="gramEnd"/>
-      <w:r>
-        <w:rPr>
-          <w:sz w:val="22"/>
-          <w:szCs w:val="22"/>
-        </w:rPr>
-        <w:t xml:space="preserve"> get any wrong value from the queue.</w:t>
-      </w:r>
-    </w:p>
-    <w:p>
-      <w:pPr>
-        <w:pStyle w:val="Default"/>
-        <w:rPr>
-          <w:sz w:val="22"/>
-          <w:szCs w:val="22"/>
-        </w:rPr>
-      </w:pPr>
-    </w:p>
-    <w:p>
-      <w:pPr>
-        <w:pStyle w:val="Default"/>
-        <w:rPr>
-          <w:sz w:val="22"/>
-          <w:szCs w:val="22"/>
-        </w:rPr>
-      </w:pPr>
-      <w:r>
-        <w:rPr>
-          <w:b/>
-          <w:bCs/>
-          <w:sz w:val="22"/>
-          <w:szCs w:val="22"/>
-        </w:rPr>
-        <w:t xml:space="preserve">Implementation: </w:t>
-      </w:r>
-    </w:p>
-    <w:p>
-      <w:pPr>
-        <w:pStyle w:val="Default"/>
-        <w:numPr>
-          <w:ilvl w:val="0"/>
-          <w:numId w:val="4"/>
-        </w:numPr>
-        <w:rPr>
-          <w:sz w:val="22"/>
-          <w:szCs w:val="22"/>
-        </w:rPr>
-      </w:pPr>
-      <w:r>
-        <w:rPr>
-          <w:sz w:val="22"/>
-          <w:szCs w:val="22"/>
-        </w:rPr>
-        <w:t xml:space="preserve">I </w:t>
-      </w:r>
-      <w:r>
-        <w:rPr>
-          <w:sz w:val="22"/>
-          <w:szCs w:val="22"/>
-        </w:rPr>
-        <w:t xml:space="preserve">initially worked </w:t>
-      </w:r>
-      <w:r>
-        <w:rPr>
-          <w:sz w:val="22"/>
-          <w:szCs w:val="22"/>
-        </w:rPr>
-        <w:t>o</w:t>
-      </w:r>
-      <w:r>
-        <w:rPr>
-          <w:sz w:val="22"/>
-          <w:szCs w:val="22"/>
-        </w:rPr>
-        <w:t>n the development of the frontend for our application using HTML,</w:t>
-      </w:r>
-      <w:r>
-        <w:rPr>
-          <w:sz w:val="22"/>
-          <w:szCs w:val="22"/>
-        </w:rPr>
-        <w:t xml:space="preserve"> </w:t>
-      </w:r>
-      <w:proofErr w:type="gramStart"/>
-      <w:r>
-        <w:rPr>
-          <w:sz w:val="22"/>
-          <w:szCs w:val="22"/>
-        </w:rPr>
-        <w:t>CSS</w:t>
-      </w:r>
-      <w:proofErr w:type="gramEnd"/>
-      <w:r>
-        <w:rPr>
-          <w:sz w:val="22"/>
-          <w:szCs w:val="22"/>
-        </w:rPr>
-        <w:t xml:space="preserve"> and</w:t>
-      </w:r>
-      <w:r>
-        <w:rPr>
-          <w:sz w:val="22"/>
-          <w:szCs w:val="22"/>
-        </w:rPr>
-        <w:t xml:space="preserve"> python flask. </w:t>
-      </w:r>
-      <w:r>
-        <w:rPr>
-          <w:sz w:val="22"/>
-          <w:szCs w:val="22"/>
-        </w:rPr>
-        <w:t>P</w:t>
-      </w:r>
-      <w:r>
-        <w:rPr>
-          <w:sz w:val="22"/>
-          <w:szCs w:val="22"/>
-        </w:rPr>
-        <w:t xml:space="preserve">ython flask </w:t>
-      </w:r>
-      <w:r>
-        <w:rPr>
-          <w:sz w:val="22"/>
-          <w:szCs w:val="22"/>
-        </w:rPr>
-        <w:t xml:space="preserve">is the framework </w:t>
-      </w:r>
-      <w:r>
-        <w:rPr>
-          <w:sz w:val="22"/>
-          <w:szCs w:val="22"/>
-        </w:rPr>
-        <w:t>we us</w:t>
-      </w:r>
-      <w:r>
-        <w:rPr>
-          <w:sz w:val="22"/>
-          <w:szCs w:val="22"/>
-        </w:rPr>
-        <w:t>ed</w:t>
-      </w:r>
-      <w:r>
-        <w:rPr>
-          <w:sz w:val="22"/>
-          <w:szCs w:val="22"/>
-        </w:rPr>
-        <w:t xml:space="preserve"> to construct o</w:t>
-      </w:r>
-      <w:r>
-        <w:rPr>
-          <w:sz w:val="22"/>
-          <w:szCs w:val="22"/>
-        </w:rPr>
-        <w:t>ur</w:t>
-      </w:r>
-      <w:r>
-        <w:rPr>
-          <w:sz w:val="22"/>
-          <w:szCs w:val="22"/>
-        </w:rPr>
-        <w:t xml:space="preserve"> project</w:t>
-      </w:r>
-      <w:r>
-        <w:rPr>
-          <w:sz w:val="22"/>
-          <w:szCs w:val="22"/>
-        </w:rPr>
-        <w:t>.</w:t>
-      </w:r>
-    </w:p>
-    <w:p>
-      <w:pPr>
-        <w:pStyle w:val="Default"/>
-        <w:numPr>
-          <w:ilvl w:val="0"/>
-          <w:numId w:val="4"/>
-        </w:numPr>
-        <w:rPr>
-          <w:sz w:val="22"/>
-          <w:szCs w:val="22"/>
-        </w:rPr>
-      </w:pPr>
-      <w:r>
-        <w:rPr>
-          <w:sz w:val="22"/>
-          <w:szCs w:val="22"/>
-        </w:rPr>
-        <w:t>I</w:t>
-      </w:r>
-      <w:r>
-        <w:rPr>
-          <w:sz w:val="22"/>
-          <w:szCs w:val="22"/>
-        </w:rPr>
-        <w:t>mplemented the</w:t>
-      </w:r>
-      <w:r>
-        <w:rPr>
-          <w:sz w:val="22"/>
-          <w:szCs w:val="22"/>
-        </w:rPr>
-        <w:t xml:space="preserve"> method to uniquely identify the images uploaded by the user and store it into the S3 input bucket</w:t>
-      </w:r>
-      <w:r>
-        <w:rPr>
-          <w:sz w:val="22"/>
-          <w:szCs w:val="22"/>
-        </w:rPr>
-        <w:t xml:space="preserve"> since we there will be an issue when two users concurrently upload images with same names so, I used </w:t>
-      </w:r>
-      <w:proofErr w:type="spellStart"/>
-      <w:r>
-        <w:rPr>
-          <w:sz w:val="22"/>
-          <w:szCs w:val="22"/>
-        </w:rPr>
-        <w:t>uuid</w:t>
-      </w:r>
-      <w:proofErr w:type="spellEnd"/>
-      <w:r>
-        <w:rPr>
-          <w:sz w:val="22"/>
-          <w:szCs w:val="22"/>
-        </w:rPr>
-        <w:t xml:space="preserve"> concept to differentiate each image uniquely</w:t>
-      </w:r>
-      <w:r>
-        <w:rPr>
-          <w:sz w:val="22"/>
-          <w:szCs w:val="22"/>
-        </w:rPr>
-        <w:t>. When user inputs the image I added a six</w:t>
-      </w:r>
-      <w:r>
-        <w:rPr>
-          <w:sz w:val="22"/>
-          <w:szCs w:val="22"/>
-        </w:rPr>
-        <w:t>-</w:t>
-      </w:r>
-      <w:r>
-        <w:rPr>
-          <w:sz w:val="22"/>
-          <w:szCs w:val="22"/>
-        </w:rPr>
-        <w:t xml:space="preserve">digit </w:t>
-      </w:r>
-      <w:proofErr w:type="spellStart"/>
-      <w:r>
-        <w:rPr>
-          <w:sz w:val="22"/>
-          <w:szCs w:val="22"/>
-        </w:rPr>
-        <w:t>uuid</w:t>
-      </w:r>
-      <w:proofErr w:type="spellEnd"/>
-      <w:r>
-        <w:rPr>
-          <w:sz w:val="22"/>
-          <w:szCs w:val="22"/>
-        </w:rPr>
-        <w:t xml:space="preserve"> to name of the image, for example, image</w:t>
-      </w:r>
-      <w:r>
-        <w:rPr>
-          <w:sz w:val="22"/>
-          <w:szCs w:val="22"/>
-        </w:rPr>
-        <w:t xml:space="preserve"> “</w:t>
-      </w:r>
-      <w:r>
-        <w:rPr>
-          <w:sz w:val="22"/>
-          <w:szCs w:val="22"/>
-        </w:rPr>
-        <w:t>text.png</w:t>
-      </w:r>
-      <w:r>
-        <w:rPr>
-          <w:sz w:val="22"/>
-          <w:szCs w:val="22"/>
-        </w:rPr>
-        <w:t>”</w:t>
-      </w:r>
-      <w:r>
-        <w:rPr>
-          <w:sz w:val="22"/>
-          <w:szCs w:val="22"/>
-        </w:rPr>
-        <w:t xml:space="preserve"> is given</w:t>
-      </w:r>
-      <w:r>
-        <w:rPr>
-          <w:sz w:val="22"/>
-          <w:szCs w:val="22"/>
-        </w:rPr>
-        <w:t xml:space="preserve"> as input</w:t>
-      </w:r>
-      <w:r>
-        <w:rPr>
-          <w:sz w:val="22"/>
-          <w:szCs w:val="22"/>
-        </w:rPr>
-        <w:t xml:space="preserve"> by the user the new name generated by the implemented method </w:t>
-      </w:r>
-      <w:r>
-        <w:rPr>
-          <w:sz w:val="22"/>
-          <w:szCs w:val="22"/>
-        </w:rPr>
-        <w:t>is “546j31test.png”. After the unique name is generated</w:t>
-      </w:r>
-      <w:r>
-        <w:rPr>
-          <w:sz w:val="22"/>
-          <w:szCs w:val="22"/>
-        </w:rPr>
-        <w:t>,</w:t>
-      </w:r>
-      <w:r>
-        <w:rPr>
-          <w:sz w:val="22"/>
-          <w:szCs w:val="22"/>
-        </w:rPr>
-        <w:t xml:space="preserve"> we rename the image name to the unique name and load it to the input S3 bucket along with the image and send the unique name to the web</w:t>
-      </w:r>
-      <w:r>
-        <w:rPr>
-          <w:sz w:val="22"/>
-          <w:szCs w:val="22"/>
-        </w:rPr>
-        <w:t>-</w:t>
-      </w:r>
-      <w:r>
-        <w:rPr>
-          <w:sz w:val="22"/>
-          <w:szCs w:val="22"/>
-        </w:rPr>
-        <w:t>tier so that it can process to the SQS request queue.</w:t>
-      </w:r>
-      <w:r>
-        <w:rPr>
-          <w:sz w:val="22"/>
-          <w:szCs w:val="22"/>
-        </w:rPr>
-        <w:t xml:space="preserve"> </w:t>
-      </w:r>
-    </w:p>
-    <w:p>
-      <w:pPr>
-        <w:pStyle w:val="Default"/>
-        <w:numPr>
-          <w:ilvl w:val="0"/>
-          <w:numId w:val="4"/>
-        </w:numPr>
-        <w:rPr>
-          <w:sz w:val="22"/>
-          <w:szCs w:val="22"/>
-        </w:rPr>
-      </w:pPr>
-      <w:r>
-        <w:rPr>
-          <w:sz w:val="22"/>
-          <w:szCs w:val="22"/>
-        </w:rPr>
-        <w:t>To differentiate between concurrent requests, I implemented a logic to maintain a set</w:t>
-      </w:r>
-      <w:r>
-        <w:rPr>
-          <w:sz w:val="22"/>
-          <w:szCs w:val="22"/>
-        </w:rPr>
-        <w:t xml:space="preserve"> with the image names so, that after processing the entire set we can output the result to the user.</w:t>
-      </w:r>
-    </w:p>
-    <w:p>
-      <w:pPr>
-        <w:pStyle w:val="Default"/>
-        <w:rPr>
-          <w:sz w:val="22"/>
-          <w:szCs w:val="22"/>
-        </w:rPr>
-      </w:pPr>
-    </w:p>
-    <w:p>
-      <w:pPr>
-        <w:pStyle w:val="Default"/>
-        <w:rPr>
-          <w:sz w:val="22"/>
-          <w:szCs w:val="22"/>
-        </w:rPr>
-      </w:pPr>
-      <w:r>
-        <w:rPr>
-          <w:b/>
-          <w:bCs/>
-          <w:sz w:val="22"/>
-          <w:szCs w:val="22"/>
-        </w:rPr>
-        <w:t xml:space="preserve">Testing: </w:t>
-      </w:r>
-    </w:p>
-    <w:p>
-      <w:r>
-        <w:t xml:space="preserve">I worked on the unit testing of </w:t>
-      </w:r>
-      <w:r>
-        <w:t>uploading the images to the server and creati</w:t>
-      </w:r>
-      <w:r>
-        <w:t xml:space="preserve">on of </w:t>
-      </w:r>
-      <w:r>
-        <w:t>input and output buckets into the S3</w:t>
-      </w:r>
-      <w:r>
-        <w:t xml:space="preserve">, </w:t>
-      </w:r>
-      <w:r>
-        <w:t>IAM roles, Security groups and other minor configurations. The</w:t>
-      </w:r>
-      <w:r>
-        <w:t xml:space="preserve"> unique name generated is also tested by uploading images into the S3 bucket. </w:t>
-      </w:r>
-      <w:r>
-        <w:t>We did end-to-end testing by</w:t>
-      </w:r>
-      <w:r>
-        <w:t xml:space="preserve"> </w:t>
-      </w:r>
-      <w:r>
-        <w:t>sending different number of images at a time and verified the results. We also worked on testing concurrent requests which resulted in expected output without any fail and verified the scale-out and scale-in functionality based on the number of images as finally we noted that out application took about 1min 59s</w:t>
-      </w:r>
-      <w:r>
-        <w:t xml:space="preserve"> for processing 100images in a single request and on average of 3min for 100 images of 2concurrent requests.</w:t>
-      </w:r>
-      <w:r>
-        <w:t xml:space="preserve"> </w:t>
-      </w:r>
-    </w:p>
     <w:p/>
     <w:sectPr>
       <w:footerReference w:type="default" r:id="rId9"/>
@@ -1305,7 +415,7 @@
 </file>
 
 <file path=word/endnotes.xml><?xml version="1.0" encoding="utf-8"?>
-<w:endnotes xmlns:wpc="http://schemas.microsoft.com/office/word/2010/wordprocessingCanvas" xmlns:cx="http://schemas.microsoft.com/office/drawing/2014/chartex" xmlns:cx1="http://schemas.microsoft.com/office/drawing/2015/9/8/chartex" xmlns:cx2="http://schemas.microsoft.com/office/drawing/2015/10/21/chartex" xmlns:cx3="http://schemas.microsoft.com/office/drawing/2016/5/9/chartex" xmlns:cx4="http://schemas.microsoft.com/office/drawing/2016/5/10/chartex" xmlns:cx5="http://schemas.microsoft.com/office/drawing/2016/5/11/chartex" xmlns:cx6="http://schemas.microsoft.com/office/drawing/2016/5/12/chartex" xmlns:cx7="http://schemas.microsoft.com/office/drawing/2016/5/13/chartex" xmlns:cx8="http://schemas.microsoft.com/office/drawing/2016/5/14/chartex" xmlns:mc="http://schemas.openxmlformats.org/markup-compatibility/2006" xmlns:aink="http://schemas.microsoft.com/office/drawing/2016/ink" xmlns:am3d="http://schemas.microsoft.com/office/drawing/2017/model3d" xmlns:o="urn:schemas-microsoft-com:office:office" xmlns:r="http://schemas.openxmlformats.org/officeDocument/2006/relationships" xmlns:m="http://schemas.openxmlformats.org/officeDocument/2006/math" xmlns:v="urn:schemas-microsoft-com:vml" xmlns:wp14="http://schemas.microsoft.com/office/word/2010/wordprocessingDrawing" xmlns:wp="http://schemas.openxmlformats.org/drawingml/2006/wordprocessingDrawing" xmlns:w10="urn:schemas-microsoft-com:office:word" xmlns:w="http://schemas.openxmlformats.org/wordprocessingml/2006/main" xmlns:w14="http://schemas.microsoft.com/office/word/2010/wordml" xmlns:w15="http://schemas.microsoft.com/office/word/2012/wordml" xmlns:w16cex="http://schemas.microsoft.com/office/word/2018/wordml/cex" xmlns:w16cid="http://schemas.microsoft.com/office/word/2016/wordml/cid" xmlns:w16="http://schemas.microsoft.com/office/word/2018/wordml" xmlns:w16se="http://schemas.microsoft.com/office/word/2015/wordml/symex" xmlns:wpg="http://schemas.microsoft.com/office/word/2010/wordprocessingGroup" xmlns:wpi="http://schemas.microsoft.com/office/word/2010/wordprocessingInk" xmlns:wne="http://schemas.microsoft.com/office/word/2006/wordml" xmlns:wps="http://schemas.microsoft.com/office/word/2010/wordprocessingShape" mc:Ignorable="w14 w15 w16se w16cid w16 w16cex wp14">
+<w:endnotes xmlns:wpc="http://schemas.microsoft.com/office/word/2010/wordprocessingCanvas" xmlns:cx="http://schemas.microsoft.com/office/drawing/2014/chartex" xmlns:cx1="http://schemas.microsoft.com/office/drawing/2015/9/8/chartex" xmlns:cx2="http://schemas.microsoft.com/office/drawing/2015/10/21/chartex" xmlns:cx3="http://schemas.microsoft.com/office/drawing/2016/5/9/chartex" xmlns:cx4="http://schemas.microsoft.com/office/drawing/2016/5/10/chartex" xmlns:cx5="http://schemas.microsoft.com/office/drawing/2016/5/11/chartex" xmlns:cx6="http://schemas.microsoft.com/office/drawing/2016/5/12/chartex" xmlns:cx7="http://schemas.microsoft.com/office/drawing/2016/5/13/chartex" xmlns:cx8="http://schemas.microsoft.com/office/drawing/2016/5/14/chartex" xmlns:mc="http://schemas.openxmlformats.org/markup-compatibility/2006" xmlns:aink="http://schemas.microsoft.com/office/drawing/2016/ink" xmlns:am3d="http://schemas.microsoft.com/office/drawing/2017/model3d" xmlns:o="urn:schemas-microsoft-com:office:office" xmlns:r="http://schemas.openxmlformats.org/officeDocument/2006/relationships" xmlns:m="http://schemas.openxmlformats.org/officeDocument/2006/math" xmlns:v="urn:schemas-microsoft-com:vml" xmlns:wp14="http://schemas.microsoft.com/office/word/2010/wordprocessingDrawing" xmlns:wp="http://schemas.openxmlformats.org/drawingml/2006/wordprocessingDrawing" xmlns:w10="urn:schemas-microsoft-com:office:word" xmlns:w="http://schemas.openxmlformats.org/wordprocessingml/2006/main" xmlns:w14="http://schemas.microsoft.com/office/word/2010/wordml" xmlns:w15="http://schemas.microsoft.com/office/word/2012/wordml" xmlns:w16cex="http://schemas.microsoft.com/office/word/2018/wordml/cex" xmlns:w16cid="http://schemas.microsoft.com/office/word/2016/wordml/cid" xmlns:w16="http://schemas.microsoft.com/office/word/2018/wordml" xmlns:w16sdtdh="http://schemas.microsoft.com/office/word/2020/wordml/sdtdatahash" xmlns:w16se="http://schemas.microsoft.com/office/word/2015/wordml/symex" xmlns:wpg="http://schemas.microsoft.com/office/word/2010/wordprocessingGroup" xmlns:wpi="http://schemas.microsoft.com/office/word/2010/wordprocessingInk" xmlns:wne="http://schemas.microsoft.com/office/word/2006/wordml" xmlns:wps="http://schemas.microsoft.com/office/word/2010/wordprocessingShape" mc:Ignorable="w14 w15 w16se w16cid w16 w16cex w16sdtdh wp14">
   <w:endnote w:type="separator" w:id="-1">
     <w:p>
       <w:pPr>
@@ -1330,7 +440,7 @@
 </file>
 
 <file path=word/footer1.xml><?xml version="1.0" encoding="utf-8"?>
-<w:ftr xmlns:wpc="http://schemas.microsoft.com/office/word/2010/wordprocessingCanvas" xmlns:cx="http://schemas.microsoft.com/office/drawing/2014/chartex" xmlns:cx1="http://schemas.microsoft.com/office/drawing/2015/9/8/chartex" xmlns:cx2="http://schemas.microsoft.com/office/drawing/2015/10/21/chartex" xmlns:cx3="http://schemas.microsoft.com/office/drawing/2016/5/9/chartex" xmlns:cx4="http://schemas.microsoft.com/office/drawing/2016/5/10/chartex" xmlns:cx5="http://schemas.microsoft.com/office/drawing/2016/5/11/chartex" xmlns:cx6="http://schemas.microsoft.com/office/drawing/2016/5/12/chartex" xmlns:cx7="http://schemas.microsoft.com/office/drawing/2016/5/13/chartex" xmlns:cx8="http://schemas.microsoft.com/office/drawing/2016/5/14/chartex" xmlns:mc="http://schemas.openxmlformats.org/markup-compatibility/2006" xmlns:aink="http://schemas.microsoft.com/office/drawing/2016/ink" xmlns:am3d="http://schemas.microsoft.com/office/drawing/2017/model3d" xmlns:o="urn:schemas-microsoft-com:office:office" xmlns:r="http://schemas.openxmlformats.org/officeDocument/2006/relationships" xmlns:m="http://schemas.openxmlformats.org/officeDocument/2006/math" xmlns:v="urn:schemas-microsoft-com:vml" xmlns:wp14="http://schemas.microsoft.com/office/word/2010/wordprocessingDrawing" xmlns:wp="http://schemas.openxmlformats.org/drawingml/2006/wordprocessingDrawing" xmlns:w10="urn:schemas-microsoft-com:office:word" xmlns:w="http://schemas.openxmlformats.org/wordprocessingml/2006/main" xmlns:w14="http://schemas.microsoft.com/office/word/2010/wordml" xmlns:w15="http://schemas.microsoft.com/office/word/2012/wordml" xmlns:w16cex="http://schemas.microsoft.com/office/word/2018/wordml/cex" xmlns:w16cid="http://schemas.microsoft.com/office/word/2016/wordml/cid" xmlns:w16="http://schemas.microsoft.com/office/word/2018/wordml" xmlns:w16se="http://schemas.microsoft.com/office/word/2015/wordml/symex" xmlns:wpg="http://schemas.microsoft.com/office/word/2010/wordprocessingGroup" xmlns:wpi="http://schemas.microsoft.com/office/word/2010/wordprocessingInk" xmlns:wne="http://schemas.microsoft.com/office/word/2006/wordml" xmlns:wps="http://schemas.microsoft.com/office/word/2010/wordprocessingShape" mc:Ignorable="w14 w15 w16se w16cid w16 w16cex wp14">
+<w:ftr xmlns:wpc="http://schemas.microsoft.com/office/word/2010/wordprocessingCanvas" xmlns:cx="http://schemas.microsoft.com/office/drawing/2014/chartex" xmlns:cx1="http://schemas.microsoft.com/office/drawing/2015/9/8/chartex" xmlns:cx2="http://schemas.microsoft.com/office/drawing/2015/10/21/chartex" xmlns:cx3="http://schemas.microsoft.com/office/drawing/2016/5/9/chartex" xmlns:cx4="http://schemas.microsoft.com/office/drawing/2016/5/10/chartex" xmlns:cx5="http://schemas.microsoft.com/office/drawing/2016/5/11/chartex" xmlns:cx6="http://schemas.microsoft.com/office/drawing/2016/5/12/chartex" xmlns:cx7="http://schemas.microsoft.com/office/drawing/2016/5/13/chartex" xmlns:cx8="http://schemas.microsoft.com/office/drawing/2016/5/14/chartex" xmlns:mc="http://schemas.openxmlformats.org/markup-compatibility/2006" xmlns:aink="http://schemas.microsoft.com/office/drawing/2016/ink" xmlns:am3d="http://schemas.microsoft.com/office/drawing/2017/model3d" xmlns:o="urn:schemas-microsoft-com:office:office" xmlns:r="http://schemas.openxmlformats.org/officeDocument/2006/relationships" xmlns:m="http://schemas.openxmlformats.org/officeDocument/2006/math" xmlns:v="urn:schemas-microsoft-com:vml" xmlns:wp14="http://schemas.microsoft.com/office/word/2010/wordprocessingDrawing" xmlns:wp="http://schemas.openxmlformats.org/drawingml/2006/wordprocessingDrawing" xmlns:w10="urn:schemas-microsoft-com:office:word" xmlns:w="http://schemas.openxmlformats.org/wordprocessingml/2006/main" xmlns:w14="http://schemas.microsoft.com/office/word/2010/wordml" xmlns:w15="http://schemas.microsoft.com/office/word/2012/wordml" xmlns:w16cex="http://schemas.microsoft.com/office/word/2018/wordml/cex" xmlns:w16cid="http://schemas.microsoft.com/office/word/2016/wordml/cid" xmlns:w16="http://schemas.microsoft.com/office/word/2018/wordml" xmlns:w16sdtdh="http://schemas.microsoft.com/office/word/2020/wordml/sdtdatahash" xmlns:w16se="http://schemas.microsoft.com/office/word/2015/wordml/symex" xmlns:wpg="http://schemas.microsoft.com/office/word/2010/wordprocessingGroup" xmlns:wpi="http://schemas.microsoft.com/office/word/2010/wordprocessingInk" xmlns:wne="http://schemas.microsoft.com/office/word/2006/wordml" xmlns:wps="http://schemas.microsoft.com/office/word/2010/wordprocessingShape" mc:Ignorable="w14 w15 w16se w16cid w16 w16cex w16sdtdh wp14">
   <w:p>
     <w:pPr>
       <w:widowControl w:val="0"/>
@@ -1392,13 +502,13 @@
 </file>
 
 <file path=word/footer2.xml><?xml version="1.0" encoding="utf-8"?>
-<w:ftr xmlns:wpc="http://schemas.microsoft.com/office/word/2010/wordprocessingCanvas" xmlns:cx="http://schemas.microsoft.com/office/drawing/2014/chartex" xmlns:cx1="http://schemas.microsoft.com/office/drawing/2015/9/8/chartex" xmlns:cx2="http://schemas.microsoft.com/office/drawing/2015/10/21/chartex" xmlns:cx3="http://schemas.microsoft.com/office/drawing/2016/5/9/chartex" xmlns:cx4="http://schemas.microsoft.com/office/drawing/2016/5/10/chartex" xmlns:cx5="http://schemas.microsoft.com/office/drawing/2016/5/11/chartex" xmlns:cx6="http://schemas.microsoft.com/office/drawing/2016/5/12/chartex" xmlns:cx7="http://schemas.microsoft.com/office/drawing/2016/5/13/chartex" xmlns:cx8="http://schemas.microsoft.com/office/drawing/2016/5/14/chartex" xmlns:mc="http://schemas.openxmlformats.org/markup-compatibility/2006" xmlns:aink="http://schemas.microsoft.com/office/drawing/2016/ink" xmlns:am3d="http://schemas.microsoft.com/office/drawing/2017/model3d" xmlns:o="urn:schemas-microsoft-com:office:office" xmlns:r="http://schemas.openxmlformats.org/officeDocument/2006/relationships" xmlns:m="http://schemas.openxmlformats.org/officeDocument/2006/math" xmlns:v="urn:schemas-microsoft-com:vml" xmlns:wp14="http://schemas.microsoft.com/office/word/2010/wordprocessingDrawing" xmlns:wp="http://schemas.openxmlformats.org/drawingml/2006/wordprocessingDrawing" xmlns:w10="urn:schemas-microsoft-com:office:word" xmlns:w="http://schemas.openxmlformats.org/wordprocessingml/2006/main" xmlns:w14="http://schemas.microsoft.com/office/word/2010/wordml" xmlns:w15="http://schemas.microsoft.com/office/word/2012/wordml" xmlns:w16cex="http://schemas.microsoft.com/office/word/2018/wordml/cex" xmlns:w16cid="http://schemas.microsoft.com/office/word/2016/wordml/cid" xmlns:w16="http://schemas.microsoft.com/office/word/2018/wordml" xmlns:w16se="http://schemas.microsoft.com/office/word/2015/wordml/symex" xmlns:wpg="http://schemas.microsoft.com/office/word/2010/wordprocessingGroup" xmlns:wpi="http://schemas.microsoft.com/office/word/2010/wordprocessingInk" xmlns:wne="http://schemas.microsoft.com/office/word/2006/wordml" xmlns:wps="http://schemas.microsoft.com/office/word/2010/wordprocessingShape" mc:Ignorable="w14 w15 w16se w16cid w16 w16cex wp14">
+<w:ftr xmlns:wpc="http://schemas.microsoft.com/office/word/2010/wordprocessingCanvas" xmlns:cx="http://schemas.microsoft.com/office/drawing/2014/chartex" xmlns:cx1="http://schemas.microsoft.com/office/drawing/2015/9/8/chartex" xmlns:cx2="http://schemas.microsoft.com/office/drawing/2015/10/21/chartex" xmlns:cx3="http://schemas.microsoft.com/office/drawing/2016/5/9/chartex" xmlns:cx4="http://schemas.microsoft.com/office/drawing/2016/5/10/chartex" xmlns:cx5="http://schemas.microsoft.com/office/drawing/2016/5/11/chartex" xmlns:cx6="http://schemas.microsoft.com/office/drawing/2016/5/12/chartex" xmlns:cx7="http://schemas.microsoft.com/office/drawing/2016/5/13/chartex" xmlns:cx8="http://schemas.microsoft.com/office/drawing/2016/5/14/chartex" xmlns:mc="http://schemas.openxmlformats.org/markup-compatibility/2006" xmlns:aink="http://schemas.microsoft.com/office/drawing/2016/ink" xmlns:am3d="http://schemas.microsoft.com/office/drawing/2017/model3d" xmlns:o="urn:schemas-microsoft-com:office:office" xmlns:r="http://schemas.openxmlformats.org/officeDocument/2006/relationships" xmlns:m="http://schemas.openxmlformats.org/officeDocument/2006/math" xmlns:v="urn:schemas-microsoft-com:vml" xmlns:wp14="http://schemas.microsoft.com/office/word/2010/wordprocessingDrawing" xmlns:wp="http://schemas.openxmlformats.org/drawingml/2006/wordprocessingDrawing" xmlns:w10="urn:schemas-microsoft-com:office:word" xmlns:w="http://schemas.openxmlformats.org/wordprocessingml/2006/main" xmlns:w14="http://schemas.microsoft.com/office/word/2010/wordml" xmlns:w15="http://schemas.microsoft.com/office/word/2012/wordml" xmlns:w16cex="http://schemas.microsoft.com/office/word/2018/wordml/cex" xmlns:w16cid="http://schemas.microsoft.com/office/word/2016/wordml/cid" xmlns:w16="http://schemas.microsoft.com/office/word/2018/wordml" xmlns:w16sdtdh="http://schemas.microsoft.com/office/word/2020/wordml/sdtdatahash" xmlns:w16se="http://schemas.microsoft.com/office/word/2015/wordml/symex" xmlns:wpg="http://schemas.microsoft.com/office/word/2010/wordprocessingGroup" xmlns:wpi="http://schemas.microsoft.com/office/word/2010/wordprocessingInk" xmlns:wne="http://schemas.microsoft.com/office/word/2006/wordml" xmlns:wps="http://schemas.microsoft.com/office/word/2010/wordprocessingShape" mc:Ignorable="w14 w15 w16se w16cid w16 w16cex w16sdtdh wp14">
   <w:p/>
 </w:ftr>
 </file>
 
 <file path=word/footnotes.xml><?xml version="1.0" encoding="utf-8"?>
-<w:footnotes xmlns:wpc="http://schemas.microsoft.com/office/word/2010/wordprocessingCanvas" xmlns:cx="http://schemas.microsoft.com/office/drawing/2014/chartex" xmlns:cx1="http://schemas.microsoft.com/office/drawing/2015/9/8/chartex" xmlns:cx2="http://schemas.microsoft.com/office/drawing/2015/10/21/chartex" xmlns:cx3="http://schemas.microsoft.com/office/drawing/2016/5/9/chartex" xmlns:cx4="http://schemas.microsoft.com/office/drawing/2016/5/10/chartex" xmlns:cx5="http://schemas.microsoft.com/office/drawing/2016/5/11/chartex" xmlns:cx6="http://schemas.microsoft.com/office/drawing/2016/5/12/chartex" xmlns:cx7="http://schemas.microsoft.com/office/drawing/2016/5/13/chartex" xmlns:cx8="http://schemas.microsoft.com/office/drawing/2016/5/14/chartex" xmlns:mc="http://schemas.openxmlformats.org/markup-compatibility/2006" xmlns:aink="http://schemas.microsoft.com/office/drawing/2016/ink" xmlns:am3d="http://schemas.microsoft.com/office/drawing/2017/model3d" xmlns:o="urn:schemas-microsoft-com:office:office" xmlns:r="http://schemas.openxmlformats.org/officeDocument/2006/relationships" xmlns:m="http://schemas.openxmlformats.org/officeDocument/2006/math" xmlns:v="urn:schemas-microsoft-com:vml" xmlns:wp14="http://schemas.microsoft.com/office/word/2010/wordprocessingDrawing" xmlns:wp="http://schemas.openxmlformats.org/drawingml/2006/wordprocessingDrawing" xmlns:w10="urn:schemas-microsoft-com:office:word" xmlns:w="http://schemas.openxmlformats.org/wordprocessingml/2006/main" xmlns:w14="http://schemas.microsoft.com/office/word/2010/wordml" xmlns:w15="http://schemas.microsoft.com/office/word/2012/wordml" xmlns:w16cex="http://schemas.microsoft.com/office/word/2018/wordml/cex" xmlns:w16cid="http://schemas.microsoft.com/office/word/2016/wordml/cid" xmlns:w16="http://schemas.microsoft.com/office/word/2018/wordml" xmlns:w16se="http://schemas.microsoft.com/office/word/2015/wordml/symex" xmlns:wpg="http://schemas.microsoft.com/office/word/2010/wordprocessingGroup" xmlns:wpi="http://schemas.microsoft.com/office/word/2010/wordprocessingInk" xmlns:wne="http://schemas.microsoft.com/office/word/2006/wordml" xmlns:wps="http://schemas.microsoft.com/office/word/2010/wordprocessingShape" mc:Ignorable="w14 w15 w16se w16cid w16 w16cex wp14">
+<w:footnotes xmlns:wpc="http://schemas.microsoft.com/office/word/2010/wordprocessingCanvas" xmlns:cx="http://schemas.microsoft.com/office/drawing/2014/chartex" xmlns:cx1="http://schemas.microsoft.com/office/drawing/2015/9/8/chartex" xmlns:cx2="http://schemas.microsoft.com/office/drawing/2015/10/21/chartex" xmlns:cx3="http://schemas.microsoft.com/office/drawing/2016/5/9/chartex" xmlns:cx4="http://schemas.microsoft.com/office/drawing/2016/5/10/chartex" xmlns:cx5="http://schemas.microsoft.com/office/drawing/2016/5/11/chartex" xmlns:cx6="http://schemas.microsoft.com/office/drawing/2016/5/12/chartex" xmlns:cx7="http://schemas.microsoft.com/office/drawing/2016/5/13/chartex" xmlns:cx8="http://schemas.microsoft.com/office/drawing/2016/5/14/chartex" xmlns:mc="http://schemas.openxmlformats.org/markup-compatibility/2006" xmlns:aink="http://schemas.microsoft.com/office/drawing/2016/ink" xmlns:am3d="http://schemas.microsoft.com/office/drawing/2017/model3d" xmlns:o="urn:schemas-microsoft-com:office:office" xmlns:r="http://schemas.openxmlformats.org/officeDocument/2006/relationships" xmlns:m="http://schemas.openxmlformats.org/officeDocument/2006/math" xmlns:v="urn:schemas-microsoft-com:vml" xmlns:wp14="http://schemas.microsoft.com/office/word/2010/wordprocessingDrawing" xmlns:wp="http://schemas.openxmlformats.org/drawingml/2006/wordprocessingDrawing" xmlns:w10="urn:schemas-microsoft-com:office:word" xmlns:w="http://schemas.openxmlformats.org/wordprocessingml/2006/main" xmlns:w14="http://schemas.microsoft.com/office/word/2010/wordml" xmlns:w15="http://schemas.microsoft.com/office/word/2012/wordml" xmlns:w16cex="http://schemas.microsoft.com/office/word/2018/wordml/cex" xmlns:w16cid="http://schemas.microsoft.com/office/word/2016/wordml/cid" xmlns:w16="http://schemas.microsoft.com/office/word/2018/wordml" xmlns:w16sdtdh="http://schemas.microsoft.com/office/word/2020/wordml/sdtdatahash" xmlns:w16se="http://schemas.microsoft.com/office/word/2015/wordml/symex" xmlns:wpg="http://schemas.microsoft.com/office/word/2010/wordprocessingGroup" xmlns:wpi="http://schemas.microsoft.com/office/word/2010/wordprocessingInk" xmlns:wne="http://schemas.microsoft.com/office/word/2006/wordml" xmlns:wps="http://schemas.microsoft.com/office/word/2010/wordprocessingShape" mc:Ignorable="w14 w15 w16se w16cid w16 w16cex w16sdtdh wp14">
   <w:footnote w:type="separator" w:id="-1">
     <w:p>
       <w:pPr>
@@ -1423,7 +533,7 @@
 </file>
 
 <file path=word/numbering.xml><?xml version="1.0" encoding="utf-8"?>
-<w:numbering xmlns:wpc="http://schemas.microsoft.com/office/word/2010/wordprocessingCanvas" xmlns:cx="http://schemas.microsoft.com/office/drawing/2014/chartex" xmlns:cx1="http://schemas.microsoft.com/office/drawing/2015/9/8/chartex" xmlns:cx2="http://schemas.microsoft.com/office/drawing/2015/10/21/chartex" xmlns:cx3="http://schemas.microsoft.com/office/drawing/2016/5/9/chartex" xmlns:cx4="http://schemas.microsoft.com/office/drawing/2016/5/10/chartex" xmlns:cx5="http://schemas.microsoft.com/office/drawing/2016/5/11/chartex" xmlns:cx6="http://schemas.microsoft.com/office/drawing/2016/5/12/chartex" xmlns:cx7="http://schemas.microsoft.com/office/drawing/2016/5/13/chartex" xmlns:cx8="http://schemas.microsoft.com/office/drawing/2016/5/14/chartex" xmlns:mc="http://schemas.openxmlformats.org/markup-compatibility/2006" xmlns:aink="http://schemas.microsoft.com/office/drawing/2016/ink" xmlns:am3d="http://schemas.microsoft.com/office/drawing/2017/model3d" xmlns:o="urn:schemas-microsoft-com:office:office" xmlns:r="http://schemas.openxmlformats.org/officeDocument/2006/relationships" xmlns:m="http://schemas.openxmlformats.org/officeDocument/2006/math" xmlns:v="urn:schemas-microsoft-com:vml" xmlns:wp14="http://schemas.microsoft.com/office/word/2010/wordprocessingDrawing" xmlns:wp="http://schemas.openxmlformats.org/drawingml/2006/wordprocessingDrawing" xmlns:w10="urn:schemas-microsoft-com:office:word" xmlns:w="http://schemas.openxmlformats.org/wordprocessingml/2006/main" xmlns:w14="http://schemas.microsoft.com/office/word/2010/wordml" xmlns:w15="http://schemas.microsoft.com/office/word/2012/wordml" xmlns:w16cex="http://schemas.microsoft.com/office/word/2018/wordml/cex" xmlns:w16cid="http://schemas.microsoft.com/office/word/2016/wordml/cid" xmlns:w16="http://schemas.microsoft.com/office/word/2018/wordml" xmlns:w16se="http://schemas.microsoft.com/office/word/2015/wordml/symex" xmlns:wpg="http://schemas.microsoft.com/office/word/2010/wordprocessingGroup" xmlns:wpi="http://schemas.microsoft.com/office/word/2010/wordprocessingInk" xmlns:wne="http://schemas.microsoft.com/office/word/2006/wordml" xmlns:wps="http://schemas.microsoft.com/office/word/2010/wordprocessingShape" mc:Ignorable="w14 w15 w16se w16cid w16 w16cex wp14">
+<w:numbering xmlns:wpc="http://schemas.microsoft.com/office/word/2010/wordprocessingCanvas" xmlns:cx="http://schemas.microsoft.com/office/drawing/2014/chartex" xmlns:cx1="http://schemas.microsoft.com/office/drawing/2015/9/8/chartex" xmlns:cx2="http://schemas.microsoft.com/office/drawing/2015/10/21/chartex" xmlns:cx3="http://schemas.microsoft.com/office/drawing/2016/5/9/chartex" xmlns:cx4="http://schemas.microsoft.com/office/drawing/2016/5/10/chartex" xmlns:cx5="http://schemas.microsoft.com/office/drawing/2016/5/11/chartex" xmlns:cx6="http://schemas.microsoft.com/office/drawing/2016/5/12/chartex" xmlns:cx7="http://schemas.microsoft.com/office/drawing/2016/5/13/chartex" xmlns:cx8="http://schemas.microsoft.com/office/drawing/2016/5/14/chartex" xmlns:mc="http://schemas.openxmlformats.org/markup-compatibility/2006" xmlns:aink="http://schemas.microsoft.com/office/drawing/2016/ink" xmlns:am3d="http://schemas.microsoft.com/office/drawing/2017/model3d" xmlns:o="urn:schemas-microsoft-com:office:office" xmlns:r="http://schemas.openxmlformats.org/officeDocument/2006/relationships" xmlns:m="http://schemas.openxmlformats.org/officeDocument/2006/math" xmlns:v="urn:schemas-microsoft-com:vml" xmlns:wp14="http://schemas.microsoft.com/office/word/2010/wordprocessingDrawing" xmlns:wp="http://schemas.openxmlformats.org/drawingml/2006/wordprocessingDrawing" xmlns:w10="urn:schemas-microsoft-com:office:word" xmlns:w="http://schemas.openxmlformats.org/wordprocessingml/2006/main" xmlns:w14="http://schemas.microsoft.com/office/word/2010/wordml" xmlns:w15="http://schemas.microsoft.com/office/word/2012/wordml" xmlns:w16cex="http://schemas.microsoft.com/office/word/2018/wordml/cex" xmlns:w16cid="http://schemas.microsoft.com/office/word/2016/wordml/cid" xmlns:w16="http://schemas.microsoft.com/office/word/2018/wordml" xmlns:w16sdtdh="http://schemas.microsoft.com/office/word/2020/wordml/sdtdatahash" xmlns:w16se="http://schemas.microsoft.com/office/word/2015/wordml/symex" xmlns:wpg="http://schemas.microsoft.com/office/word/2010/wordprocessingGroup" xmlns:wpi="http://schemas.microsoft.com/office/word/2010/wordprocessingInk" xmlns:wne="http://schemas.microsoft.com/office/word/2006/wordml" xmlns:wps="http://schemas.microsoft.com/office/word/2010/wordprocessingShape" mc:Ignorable="w14 w15 w16se w16cid w16 w16cex w16sdtdh wp14">
   <w:abstractNum w:abstractNumId="0" w15:restartNumberingAfterBreak="0">
     <w:nsid w:val="0D192B31"/>
     <w:multiLevelType w:val="hybridMultilevel"/>
@@ -1865,7 +975,7 @@
 </file>
 
 <file path=word/styles.xml><?xml version="1.0" encoding="utf-8"?>
-<w:styles xmlns:mc="http://schemas.openxmlformats.org/markup-compatibility/2006" xmlns:r="http://schemas.openxmlformats.org/officeDocument/2006/relationships" xmlns:w="http://schemas.openxmlformats.org/wordprocessingml/2006/main" xmlns:w14="http://schemas.microsoft.com/office/word/2010/wordml" xmlns:w15="http://schemas.microsoft.com/office/word/2012/wordml" xmlns:w16cex="http://schemas.microsoft.com/office/word/2018/wordml/cex" xmlns:w16cid="http://schemas.microsoft.com/office/word/2016/wordml/cid" xmlns:w16="http://schemas.microsoft.com/office/word/2018/wordml" xmlns:w16se="http://schemas.microsoft.com/office/word/2015/wordml/symex" mc:Ignorable="w14 w15 w16se w16cid w16 w16cex">
+<w:styles xmlns:mc="http://schemas.openxmlformats.org/markup-compatibility/2006" xmlns:r="http://schemas.openxmlformats.org/officeDocument/2006/relationships" xmlns:w="http://schemas.openxmlformats.org/wordprocessingml/2006/main" xmlns:w14="http://schemas.microsoft.com/office/word/2010/wordml" xmlns:w15="http://schemas.microsoft.com/office/word/2012/wordml" xmlns:w16cex="http://schemas.microsoft.com/office/word/2018/wordml/cex" xmlns:w16cid="http://schemas.microsoft.com/office/word/2016/wordml/cid" xmlns:w16="http://schemas.microsoft.com/office/word/2018/wordml" xmlns:w16sdtdh="http://schemas.microsoft.com/office/word/2020/wordml/sdtdatahash" xmlns:w16se="http://schemas.microsoft.com/office/word/2015/wordml/symex" mc:Ignorable="w14 w15 w16se w16cid w16 w16cex w16sdtdh">
   <w:docDefaults>
     <w:rPrDefault>
       <w:rPr>
